--- a/Rühmatöö2.docx
+++ b/Rühmatöö2.docx
@@ -474,13 +474,7 @@
         <w:rPr>
           <w:lang w:val="et-EE"/>
         </w:rPr>
-        <w:t xml:space="preserve"> küsimused. Tahetakse mängija nime ja kõige alumisele nupule vajutades tuleb uus aken koos küsimustega. Kõige esimesena saab vastata esimesele küsimusele, kui sellele on vastatud avaneb teine küsimus ja nii lõpuni välja. Küsimustele vastamine toimub eraldi aknas, kus v</w:t>
-      </w:r>
-      <w:r>
-        <w:rPr>
-          <w:lang w:val="et-EE"/>
-        </w:rPr>
-        <w:t>astusevariandid on</w:t>
+        <w:t xml:space="preserve"> küsimused. Tahetakse mängija nime ja kõige alumisele nupule vajutades tuleb uus aken koos küsimustega. Kõige esimesena saab vastata esimesele küsimusele, kui sellele on vastatud avaneb teine küsimus ja nii lõpuni välja. Küsimustele vastamine toimub eraldi aknas, kus vastusevariandid on</w:t>
       </w:r>
       <w:r>
         <w:rPr>
@@ -766,19 +760,7 @@
         <w:rPr>
           <w:lang w:val="et-EE"/>
         </w:rPr>
-        <w:t>KesTahabSaadaMiljonäriks</w:t>
-      </w:r>
-      <w:r>
-        <w:rPr>
-          <w:lang w:val="et-EE"/>
-        </w:rPr>
-        <w:t>V2</w:t>
-      </w:r>
-      <w:r>
-        <w:rPr>
-          <w:lang w:val="et-EE"/>
-        </w:rPr>
-        <w:t xml:space="preserve"> – põhiklass, kus toimub „mängu mängimine“.</w:t>
+        <w:t>KesTahabSaadaMiljonäriksV2 – põhiklass, kus toimub „mängu mängimine“.</w:t>
       </w:r>
     </w:p>
     <w:p>
@@ -910,13 +892,7 @@
         <w:rPr>
           <w:lang w:val="et-EE"/>
         </w:rPr>
-        <w:t>(failiteekond) loeb failist info ja salvestab selle</w:t>
-      </w:r>
-      <w:r>
-        <w:rPr>
-          <w:lang w:val="et-EE"/>
-        </w:rPr>
-        <w:t>.</w:t>
+        <w:t>(failiteekond) loeb failist info ja salvestab selle.</w:t>
       </w:r>
     </w:p>
     <w:p>
@@ -948,13 +924,7 @@
         <w:rPr>
           <w:lang w:val="et-EE"/>
         </w:rPr>
-        <w:t>(variandid) lööb vastusevariandid seg</w:t>
-      </w:r>
-      <w:r>
-        <w:rPr>
-          <w:lang w:val="et-EE"/>
-        </w:rPr>
-        <w:t>i.</w:t>
+        <w:t>(variandid) lööb vastusevariandid segi.</w:t>
       </w:r>
     </w:p>
     <w:p>
@@ -1791,6 +1761,20 @@
         </w:rPr>
         <w:t>.</w:t>
       </w:r>
+      <w:r>
+        <w:rPr>
+          <w:lang w:val="et-EE"/>
+        </w:rPr>
+        <w:t xml:space="preserve"> Ajakulu</w:t>
+      </w:r>
+      <w:bookmarkStart w:id="0" w:name="_GoBack"/>
+      <w:bookmarkEnd w:id="0"/>
+      <w:r>
+        <w:rPr>
+          <w:lang w:val="et-EE"/>
+        </w:rPr>
+        <w:t xml:space="preserve"> 8h.</w:t>
+      </w:r>
     </w:p>
     <w:p>
       <w:pPr>
@@ -2848,8 +2832,6 @@
         </w:rPr>
         <w:t>Oli arvutis olemas test fail, kuhu sai asju tõsta just spetsiaalselt nende testimiseks.</w:t>
       </w:r>
-      <w:bookmarkStart w:id="0" w:name="_GoBack"/>
-      <w:bookmarkEnd w:id="0"/>
     </w:p>
     <w:p/>
     <w:sectPr>
